--- a/DND Club Campeign 1/Feedback.docx
+++ b/DND Club Campeign 1/Feedback.docx
@@ -18,18 +18,29 @@
         <w:t>Character Backstory Elements</w:t>
       </w:r>
     </w:p>
-    <w:p/>
     <w:p>
       <w:pPr>
-        <w:pStyle w:val="Heading1"/>
-      </w:pPr>
-      <w:r>
-        <w:t>Session 1</w:t>
+        <w:pStyle w:val="Heading2"/>
+      </w:pPr>
+      <w:proofErr w:type="spellStart"/>
+      <w:r>
+        <w:t>Argret’Hel</w:t>
+      </w:r>
+      <w:proofErr w:type="spellEnd"/>
+      <w:r>
+        <w:t xml:space="preserve"> (Jack Hunter)</w:t>
       </w:r>
     </w:p>
     <w:p>
-      <w:r>
-        <w:t xml:space="preserve"> </w:t>
+      <w:pPr>
+        <w:pStyle w:val="ListParagraph"/>
+        <w:numPr>
+          <w:ilvl w:val="0"/>
+          <w:numId w:val="11"/>
+        </w:numPr>
+      </w:pPr>
+      <w:r>
+        <w:t>Trophy hunter looking for bigger things to hunt</w:t>
       </w:r>
     </w:p>
     <w:p>
@@ -37,10 +48,188 @@
         <w:pStyle w:val="Heading2"/>
       </w:pPr>
       <w:r>
-        <w:t>What next?</w:t>
+        <w:t>Jeffrey (Nano Talks to Machines)</w:t>
       </w:r>
     </w:p>
     <w:p>
+      <w:pPr>
+        <w:pStyle w:val="ListParagraph"/>
+        <w:numPr>
+          <w:ilvl w:val="0"/>
+          <w:numId w:val="11"/>
+        </w:numPr>
+      </w:pPr>
+      <w:r>
+        <w:t>Trying to get the sun back</w:t>
+      </w:r>
+    </w:p>
+    <w:p>
+      <w:pPr>
+        <w:pStyle w:val="ListParagraph"/>
+        <w:numPr>
+          <w:ilvl w:val="0"/>
+          <w:numId w:val="11"/>
+        </w:numPr>
+      </w:pPr>
+      <w:r>
+        <w:t>Woke up in abandoned building</w:t>
+      </w:r>
+    </w:p>
+    <w:p>
+      <w:pPr>
+        <w:pStyle w:val="ListParagraph"/>
+        <w:numPr>
+          <w:ilvl w:val="0"/>
+          <w:numId w:val="11"/>
+        </w:numPr>
+      </w:pPr>
+      <w:r>
+        <w:t>Noodle Incident</w:t>
+      </w:r>
+    </w:p>
+    <w:p>
+      <w:pPr>
+        <w:pStyle w:val="Heading2"/>
+      </w:pPr>
+      <w:r>
+        <w:t>Antelope (Jack of Ice)</w:t>
+      </w:r>
+    </w:p>
+    <w:p>
+      <w:pPr>
+        <w:pStyle w:val="ListParagraph"/>
+        <w:numPr>
+          <w:ilvl w:val="0"/>
+          <w:numId w:val="11"/>
+        </w:numPr>
+      </w:pPr>
+      <w:r>
+        <w:t>Looking for cousin (</w:t>
+      </w:r>
+      <w:proofErr w:type="spellStart"/>
+      <w:r>
+        <w:t>nano</w:t>
+      </w:r>
+      <w:proofErr w:type="spellEnd"/>
+      <w:r>
+        <w:t>) in the mountains</w:t>
+      </w:r>
+    </w:p>
+    <w:p>
+      <w:pPr>
+        <w:pStyle w:val="Heading2"/>
+      </w:pPr>
+      <w:r>
+        <w:t>Johann (Jack Cyborg)</w:t>
+      </w:r>
+    </w:p>
+    <w:p>
+      <w:pPr>
+        <w:pStyle w:val="ListParagraph"/>
+        <w:numPr>
+          <w:ilvl w:val="0"/>
+          <w:numId w:val="11"/>
+        </w:numPr>
+      </w:pPr>
+      <w:r>
+        <w:t>Revenge on organization</w:t>
+      </w:r>
+    </w:p>
+    <w:p>
+      <w:pPr>
+        <w:pStyle w:val="Heading2"/>
+      </w:pPr>
+      <w:r>
+        <w:t>Cronk (Glaive Rage)</w:t>
+      </w:r>
+    </w:p>
+    <w:p>
+      <w:pPr>
+        <w:pStyle w:val="ListParagraph"/>
+        <w:numPr>
+          <w:ilvl w:val="0"/>
+          <w:numId w:val="11"/>
+        </w:numPr>
+      </w:pPr>
+      <w:r>
+        <w:t>Looking to make money</w:t>
+      </w:r>
+    </w:p>
+    <w:p>
+      <w:pPr>
+        <w:pStyle w:val="ListParagraph"/>
+        <w:numPr>
+          <w:ilvl w:val="0"/>
+          <w:numId w:val="11"/>
+        </w:numPr>
+      </w:pPr>
+      <w:r>
+        <w:t>Kicked out of tribe</w:t>
+      </w:r>
+    </w:p>
+    <w:p>
+      <w:pPr>
+        <w:pStyle w:val="Heading1"/>
+      </w:pPr>
+      <w:r>
+        <w:t>Session 1</w:t>
+      </w:r>
+    </w:p>
+    <w:p>
+      <w:r>
+        <w:t>Good overall</w:t>
+      </w:r>
+    </w:p>
+    <w:p>
+      <w:r>
+        <w:t>Liked biker fight</w:t>
+      </w:r>
+    </w:p>
+    <w:p>
+      <w:r>
+        <w:t>Liked haggling</w:t>
+      </w:r>
+    </w:p>
+    <w:p>
+      <w:r>
+        <w:t>More description on characters</w:t>
+      </w:r>
+    </w:p>
+    <w:p>
+      <w:pPr>
+        <w:pStyle w:val="Heading2"/>
+      </w:pPr>
+      <w:r>
+        <w:t>What next?</w:t>
+      </w:r>
+    </w:p>
+    <w:p>
+      <w:r>
+        <w:t xml:space="preserve">Chasing </w:t>
+      </w:r>
+      <w:proofErr w:type="spellStart"/>
+      <w:r>
+        <w:t>Charriot</w:t>
+      </w:r>
+      <w:proofErr w:type="spellEnd"/>
+    </w:p>
+    <w:p>
+      <w:r>
+        <w:t>Make map</w:t>
+      </w:r>
+    </w:p>
+    <w:p>
+      <w:r>
+        <w:t xml:space="preserve">Going for </w:t>
+      </w:r>
+      <w:proofErr w:type="spellStart"/>
+      <w:r>
+        <w:t>vanko</w:t>
+      </w:r>
+      <w:proofErr w:type="spellEnd"/>
+      <w:r>
+        <w:t xml:space="preserve"> the raith</w:t>
+      </w:r>
       <w:bookmarkStart w:id="0" w:name="_GoBack"/>
       <w:bookmarkEnd w:id="0"/>
     </w:p>
@@ -848,6 +1037,119 @@
     </w:lvl>
   </w:abstractNum>
   <w:abstractNum w:abstractNumId="7" w15:restartNumberingAfterBreak="0">
+    <w:nsid w:val="66AD4EFB"/>
+    <w:multiLevelType w:val="hybridMultilevel"/>
+    <w:tmpl w:val="E93C294A"/>
+    <w:lvl w:ilvl="0" w:tplc="04090001">
+      <w:start w:val="1"/>
+      <w:numFmt w:val="bullet"/>
+      <w:lvlText w:val=""/>
+      <w:lvlJc w:val="left"/>
+      <w:pPr>
+        <w:ind w:left="720" w:hanging="360"/>
+      </w:pPr>
+      <w:rPr>
+        <w:rFonts w:ascii="Symbol" w:hAnsi="Symbol" w:hint="default"/>
+      </w:rPr>
+    </w:lvl>
+    <w:lvl w:ilvl="1" w:tplc="04090003" w:tentative="1">
+      <w:start w:val="1"/>
+      <w:numFmt w:val="bullet"/>
+      <w:lvlText w:val="o"/>
+      <w:lvlJc w:val="left"/>
+      <w:pPr>
+        <w:ind w:left="1440" w:hanging="360"/>
+      </w:pPr>
+      <w:rPr>
+        <w:rFonts w:ascii="Courier New" w:hAnsi="Courier New" w:cs="Courier New" w:hint="default"/>
+      </w:rPr>
+    </w:lvl>
+    <w:lvl w:ilvl="2" w:tplc="04090005" w:tentative="1">
+      <w:start w:val="1"/>
+      <w:numFmt w:val="bullet"/>
+      <w:lvlText w:val=""/>
+      <w:lvlJc w:val="left"/>
+      <w:pPr>
+        <w:ind w:left="2160" w:hanging="360"/>
+      </w:pPr>
+      <w:rPr>
+        <w:rFonts w:ascii="Wingdings" w:hAnsi="Wingdings" w:hint="default"/>
+      </w:rPr>
+    </w:lvl>
+    <w:lvl w:ilvl="3" w:tplc="04090001" w:tentative="1">
+      <w:start w:val="1"/>
+      <w:numFmt w:val="bullet"/>
+      <w:lvlText w:val=""/>
+      <w:lvlJc w:val="left"/>
+      <w:pPr>
+        <w:ind w:left="2880" w:hanging="360"/>
+      </w:pPr>
+      <w:rPr>
+        <w:rFonts w:ascii="Symbol" w:hAnsi="Symbol" w:hint="default"/>
+      </w:rPr>
+    </w:lvl>
+    <w:lvl w:ilvl="4" w:tplc="04090003" w:tentative="1">
+      <w:start w:val="1"/>
+      <w:numFmt w:val="bullet"/>
+      <w:lvlText w:val="o"/>
+      <w:lvlJc w:val="left"/>
+      <w:pPr>
+        <w:ind w:left="3600" w:hanging="360"/>
+      </w:pPr>
+      <w:rPr>
+        <w:rFonts w:ascii="Courier New" w:hAnsi="Courier New" w:cs="Courier New" w:hint="default"/>
+      </w:rPr>
+    </w:lvl>
+    <w:lvl w:ilvl="5" w:tplc="04090005" w:tentative="1">
+      <w:start w:val="1"/>
+      <w:numFmt w:val="bullet"/>
+      <w:lvlText w:val=""/>
+      <w:lvlJc w:val="left"/>
+      <w:pPr>
+        <w:ind w:left="4320" w:hanging="360"/>
+      </w:pPr>
+      <w:rPr>
+        <w:rFonts w:ascii="Wingdings" w:hAnsi="Wingdings" w:hint="default"/>
+      </w:rPr>
+    </w:lvl>
+    <w:lvl w:ilvl="6" w:tplc="04090001" w:tentative="1">
+      <w:start w:val="1"/>
+      <w:numFmt w:val="bullet"/>
+      <w:lvlText w:val=""/>
+      <w:lvlJc w:val="left"/>
+      <w:pPr>
+        <w:ind w:left="5040" w:hanging="360"/>
+      </w:pPr>
+      <w:rPr>
+        <w:rFonts w:ascii="Symbol" w:hAnsi="Symbol" w:hint="default"/>
+      </w:rPr>
+    </w:lvl>
+    <w:lvl w:ilvl="7" w:tplc="04090003" w:tentative="1">
+      <w:start w:val="1"/>
+      <w:numFmt w:val="bullet"/>
+      <w:lvlText w:val="o"/>
+      <w:lvlJc w:val="left"/>
+      <w:pPr>
+        <w:ind w:left="5760" w:hanging="360"/>
+      </w:pPr>
+      <w:rPr>
+        <w:rFonts w:ascii="Courier New" w:hAnsi="Courier New" w:cs="Courier New" w:hint="default"/>
+      </w:rPr>
+    </w:lvl>
+    <w:lvl w:ilvl="8" w:tplc="04090005" w:tentative="1">
+      <w:start w:val="1"/>
+      <w:numFmt w:val="bullet"/>
+      <w:lvlText w:val=""/>
+      <w:lvlJc w:val="left"/>
+      <w:pPr>
+        <w:ind w:left="6480" w:hanging="360"/>
+      </w:pPr>
+      <w:rPr>
+        <w:rFonts w:ascii="Wingdings" w:hAnsi="Wingdings" w:hint="default"/>
+      </w:rPr>
+    </w:lvl>
+  </w:abstractNum>
+  <w:abstractNum w:abstractNumId="8" w15:restartNumberingAfterBreak="0">
     <w:nsid w:val="6AA04979"/>
     <w:multiLevelType w:val="hybridMultilevel"/>
     <w:tmpl w:val="2958769C"/>
@@ -960,7 +1262,7 @@
       </w:rPr>
     </w:lvl>
   </w:abstractNum>
-  <w:abstractNum w:abstractNumId="8" w15:restartNumberingAfterBreak="0">
+  <w:abstractNum w:abstractNumId="9" w15:restartNumberingAfterBreak="0">
     <w:nsid w:val="76591178"/>
     <w:multiLevelType w:val="hybridMultilevel"/>
     <w:tmpl w:val="71D2ECFC"/>
@@ -1073,7 +1375,7 @@
       </w:rPr>
     </w:lvl>
   </w:abstractNum>
-  <w:abstractNum w:abstractNumId="9" w15:restartNumberingAfterBreak="0">
+  <w:abstractNum w:abstractNumId="10" w15:restartNumberingAfterBreak="0">
     <w:nsid w:val="7CC016A5"/>
     <w:multiLevelType w:val="hybridMultilevel"/>
     <w:tmpl w:val="C64E495E"/>
@@ -1187,7 +1489,7 @@
     </w:lvl>
   </w:abstractNum>
   <w:num w:numId="1">
-    <w:abstractNumId w:val="7"/>
+    <w:abstractNumId w:val="8"/>
   </w:num>
   <w:num w:numId="2">
     <w:abstractNumId w:val="1"/>
@@ -1202,19 +1504,22 @@
     <w:abstractNumId w:val="5"/>
   </w:num>
   <w:num w:numId="6">
-    <w:abstractNumId w:val="8"/>
+    <w:abstractNumId w:val="9"/>
   </w:num>
   <w:num w:numId="7">
     <w:abstractNumId w:val="4"/>
   </w:num>
   <w:num w:numId="8">
-    <w:abstractNumId w:val="9"/>
+    <w:abstractNumId w:val="10"/>
   </w:num>
   <w:num w:numId="9">
     <w:abstractNumId w:val="2"/>
   </w:num>
   <w:num w:numId="10">
     <w:abstractNumId w:val="3"/>
+  </w:num>
+  <w:num w:numId="11">
+    <w:abstractNumId w:val="7"/>
   </w:num>
 </w:numbering>
 </file>

--- a/DND Club Campeign 1/Feedback.docx
+++ b/DND Club Campeign 1/Feedback.docx
@@ -1,6 +1,6 @@
 
 <file path=word/document.xml><?xml version="1.0" encoding="utf-8"?>
-<w:document xmlns:wpc="http://schemas.microsoft.com/office/word/2010/wordprocessingCanvas" xmlns:cx="http://schemas.microsoft.com/office/drawing/2014/chartex" xmlns:cx1="http://schemas.microsoft.com/office/drawing/2015/9/8/chartex" xmlns:cx2="http://schemas.microsoft.com/office/drawing/2015/10/21/chartex" xmlns:cx3="http://schemas.microsoft.com/office/drawing/2016/5/9/chartex" xmlns:cx4="http://schemas.microsoft.com/office/drawing/2016/5/10/chartex" xmlns:cx5="http://schemas.microsoft.com/office/drawing/2016/5/11/chartex" xmlns:cx6="http://schemas.microsoft.com/office/drawing/2016/5/12/chartex" xmlns:cx7="http://schemas.microsoft.com/office/drawing/2016/5/13/chartex" xmlns:cx8="http://schemas.microsoft.com/office/drawing/2016/5/14/chartex" xmlns:mc="http://schemas.openxmlformats.org/markup-compatibility/2006" xmlns:aink="http://schemas.microsoft.com/office/drawing/2016/ink" xmlns:am3d="http://schemas.microsoft.com/office/drawing/2017/model3d" xmlns:o="urn:schemas-microsoft-com:office:office" xmlns:r="http://schemas.openxmlformats.org/officeDocument/2006/relationships" xmlns:m="http://schemas.openxmlformats.org/officeDocument/2006/math" xmlns:v="urn:schemas-microsoft-com:vml" xmlns:wp14="http://schemas.microsoft.com/office/word/2010/wordprocessingDrawing" xmlns:wp="http://schemas.openxmlformats.org/drawingml/2006/wordprocessingDrawing" xmlns:w10="urn:schemas-microsoft-com:office:word" xmlns:w="http://schemas.openxmlformats.org/wordprocessingml/2006/main" xmlns:w14="http://schemas.microsoft.com/office/word/2010/wordml" xmlns:w15="http://schemas.microsoft.com/office/word/2012/wordml" xmlns:w16cid="http://schemas.microsoft.com/office/word/2016/wordml/cid" xmlns:w16se="http://schemas.microsoft.com/office/word/2015/wordml/symex" xmlns:wpg="http://schemas.microsoft.com/office/word/2010/wordprocessingGroup" xmlns:wpi="http://schemas.microsoft.com/office/word/2010/wordprocessingInk" xmlns:wne="http://schemas.microsoft.com/office/word/2006/wordml" xmlns:wps="http://schemas.microsoft.com/office/word/2010/wordprocessingShape" mc:Ignorable="w14 w15 w16se w16cid wp14">
+<w:document xmlns:wpc="http://schemas.microsoft.com/office/word/2010/wordprocessingCanvas" xmlns:cx="http://schemas.microsoft.com/office/drawing/2014/chartex" xmlns:cx1="http://schemas.microsoft.com/office/drawing/2015/9/8/chartex" xmlns:cx2="http://schemas.microsoft.com/office/drawing/2015/10/21/chartex" xmlns:cx3="http://schemas.microsoft.com/office/drawing/2016/5/9/chartex" xmlns:cx4="http://schemas.microsoft.com/office/drawing/2016/5/10/chartex" xmlns:cx5="http://schemas.microsoft.com/office/drawing/2016/5/11/chartex" xmlns:mc="http://schemas.openxmlformats.org/markup-compatibility/2006" xmlns:o="urn:schemas-microsoft-com:office:office" xmlns:r="http://schemas.openxmlformats.org/officeDocument/2006/relationships" xmlns:m="http://schemas.openxmlformats.org/officeDocument/2006/math" xmlns:v="urn:schemas-microsoft-com:vml" xmlns:wp14="http://schemas.microsoft.com/office/word/2010/wordprocessingDrawing" xmlns:wp="http://schemas.openxmlformats.org/drawingml/2006/wordprocessingDrawing" xmlns:w10="urn:schemas-microsoft-com:office:word" xmlns:w="http://schemas.openxmlformats.org/wordprocessingml/2006/main" xmlns:w14="http://schemas.microsoft.com/office/word/2010/wordml" xmlns:w15="http://schemas.microsoft.com/office/word/2012/wordml" xmlns:w16se="http://schemas.microsoft.com/office/word/2015/wordml/symex" xmlns:wpg="http://schemas.microsoft.com/office/word/2010/wordprocessingGroup" xmlns:wpi="http://schemas.microsoft.com/office/word/2010/wordprocessingInk" xmlns:wne="http://schemas.microsoft.com/office/word/2006/wordml" xmlns:wps="http://schemas.microsoft.com/office/word/2010/wordprocessingShape" mc:Ignorable="w14 w15 w16se wp14">
   <w:body>
     <w:p>
       <w:pPr>
@@ -224,11 +224,17 @@
       </w:r>
       <w:proofErr w:type="spellStart"/>
       <w:r>
-        <w:t>vanko</w:t>
+        <w:t>V</w:t>
+      </w:r>
+      <w:r>
+        <w:t>anko</w:t>
       </w:r>
       <w:proofErr w:type="spellEnd"/>
       <w:r>
-        <w:t xml:space="preserve"> the raith</w:t>
+        <w:t xml:space="preserve"> the </w:t>
+      </w:r>
+      <w:r>
+        <w:t>wraith</w:t>
       </w:r>
       <w:bookmarkStart w:id="0" w:name="_GoBack"/>
       <w:bookmarkEnd w:id="0"/>
@@ -244,7 +250,7 @@
 </file>
 
 <file path=word/numbering.xml><?xml version="1.0" encoding="utf-8"?>
-<w:numbering xmlns:wpc="http://schemas.microsoft.com/office/word/2010/wordprocessingCanvas" xmlns:cx="http://schemas.microsoft.com/office/drawing/2014/chartex" xmlns:cx1="http://schemas.microsoft.com/office/drawing/2015/9/8/chartex" xmlns:cx2="http://schemas.microsoft.com/office/drawing/2015/10/21/chartex" xmlns:cx3="http://schemas.microsoft.com/office/drawing/2016/5/9/chartex" xmlns:cx4="http://schemas.microsoft.com/office/drawing/2016/5/10/chartex" xmlns:cx5="http://schemas.microsoft.com/office/drawing/2016/5/11/chartex" xmlns:cx6="http://schemas.microsoft.com/office/drawing/2016/5/12/chartex" xmlns:cx7="http://schemas.microsoft.com/office/drawing/2016/5/13/chartex" xmlns:cx8="http://schemas.microsoft.com/office/drawing/2016/5/14/chartex" xmlns:mc="http://schemas.openxmlformats.org/markup-compatibility/2006" xmlns:aink="http://schemas.microsoft.com/office/drawing/2016/ink" xmlns:am3d="http://schemas.microsoft.com/office/drawing/2017/model3d" xmlns:o="urn:schemas-microsoft-com:office:office" xmlns:r="http://schemas.openxmlformats.org/officeDocument/2006/relationships" xmlns:m="http://schemas.openxmlformats.org/officeDocument/2006/math" xmlns:v="urn:schemas-microsoft-com:vml" xmlns:wp14="http://schemas.microsoft.com/office/word/2010/wordprocessingDrawing" xmlns:wp="http://schemas.openxmlformats.org/drawingml/2006/wordprocessingDrawing" xmlns:w10="urn:schemas-microsoft-com:office:word" xmlns:w="http://schemas.openxmlformats.org/wordprocessingml/2006/main" xmlns:w14="http://schemas.microsoft.com/office/word/2010/wordml" xmlns:w15="http://schemas.microsoft.com/office/word/2012/wordml" xmlns:w16cid="http://schemas.microsoft.com/office/word/2016/wordml/cid" xmlns:w16se="http://schemas.microsoft.com/office/word/2015/wordml/symex" xmlns:wpg="http://schemas.microsoft.com/office/word/2010/wordprocessingGroup" xmlns:wpi="http://schemas.microsoft.com/office/word/2010/wordprocessingInk" xmlns:wne="http://schemas.microsoft.com/office/word/2006/wordml" xmlns:wps="http://schemas.microsoft.com/office/word/2010/wordprocessingShape" mc:Ignorable="w14 w15 w16se w16cid wp14">
+<w:numbering xmlns:wpc="http://schemas.microsoft.com/office/word/2010/wordprocessingCanvas" xmlns:cx="http://schemas.microsoft.com/office/drawing/2014/chartex" xmlns:cx1="http://schemas.microsoft.com/office/drawing/2015/9/8/chartex" xmlns:cx2="http://schemas.microsoft.com/office/drawing/2015/10/21/chartex" xmlns:cx3="http://schemas.microsoft.com/office/drawing/2016/5/9/chartex" xmlns:cx4="http://schemas.microsoft.com/office/drawing/2016/5/10/chartex" xmlns:cx5="http://schemas.microsoft.com/office/drawing/2016/5/11/chartex" xmlns:mc="http://schemas.openxmlformats.org/markup-compatibility/2006" xmlns:o="urn:schemas-microsoft-com:office:office" xmlns:r="http://schemas.openxmlformats.org/officeDocument/2006/relationships" xmlns:m="http://schemas.openxmlformats.org/officeDocument/2006/math" xmlns:v="urn:schemas-microsoft-com:vml" xmlns:wp14="http://schemas.microsoft.com/office/word/2010/wordprocessingDrawing" xmlns:wp="http://schemas.openxmlformats.org/drawingml/2006/wordprocessingDrawing" xmlns:w10="urn:schemas-microsoft-com:office:word" xmlns:w="http://schemas.openxmlformats.org/wordprocessingml/2006/main" xmlns:w14="http://schemas.microsoft.com/office/word/2010/wordml" xmlns:w15="http://schemas.microsoft.com/office/word/2012/wordml" xmlns:w16se="http://schemas.microsoft.com/office/word/2015/wordml/symex" xmlns:wpg="http://schemas.microsoft.com/office/word/2010/wordprocessingGroup" xmlns:wpi="http://schemas.microsoft.com/office/word/2010/wordprocessingInk" xmlns:wne="http://schemas.microsoft.com/office/word/2006/wordml" xmlns:wps="http://schemas.microsoft.com/office/word/2010/wordprocessingShape" mc:Ignorable="w14 w15 w16se wp14">
   <w:abstractNum w:abstractNumId="0" w15:restartNumberingAfterBreak="0">
     <w:nsid w:val="05070E8E"/>
     <w:multiLevelType w:val="hybridMultilevel"/>
@@ -1525,7 +1531,7 @@
 </file>
 
 <file path=word/styles.xml><?xml version="1.0" encoding="utf-8"?>
-<w:styles xmlns:mc="http://schemas.openxmlformats.org/markup-compatibility/2006" xmlns:r="http://schemas.openxmlformats.org/officeDocument/2006/relationships" xmlns:w="http://schemas.openxmlformats.org/wordprocessingml/2006/main" xmlns:w14="http://schemas.microsoft.com/office/word/2010/wordml" xmlns:w15="http://schemas.microsoft.com/office/word/2012/wordml" xmlns:w16cid="http://schemas.microsoft.com/office/word/2016/wordml/cid" xmlns:w16se="http://schemas.microsoft.com/office/word/2015/wordml/symex" mc:Ignorable="w14 w15 w16se w16cid">
+<w:styles xmlns:mc="http://schemas.openxmlformats.org/markup-compatibility/2006" xmlns:r="http://schemas.openxmlformats.org/officeDocument/2006/relationships" xmlns:w="http://schemas.openxmlformats.org/wordprocessingml/2006/main" xmlns:w14="http://schemas.microsoft.com/office/word/2010/wordml" xmlns:w15="http://schemas.microsoft.com/office/word/2012/wordml" xmlns:w16se="http://schemas.microsoft.com/office/word/2015/wordml/symex" mc:Ignorable="w14 w15 w16se">
   <w:docDefaults>
     <w:rPrDefault>
       <w:rPr>
@@ -1537,7 +1543,7 @@
     </w:rPrDefault>
     <w:pPrDefault/>
   </w:docDefaults>
-  <w:latentStyles w:defLockedState="0" w:defUIPriority="99" w:defSemiHidden="0" w:defUnhideWhenUsed="0" w:defQFormat="0" w:count="375">
+  <w:latentStyles w:defLockedState="0" w:defUIPriority="99" w:defSemiHidden="0" w:defUnhideWhenUsed="0" w:defQFormat="0" w:count="374">
     <w:lsdException w:name="Normal" w:uiPriority="0" w:qFormat="1"/>
     <w:lsdException w:name="heading 1" w:uiPriority="9" w:qFormat="1"/>
     <w:lsdException w:name="heading 2" w:semiHidden="1" w:uiPriority="9" w:unhideWhenUsed="1" w:qFormat="1"/>
@@ -1912,7 +1918,6 @@
     <w:lsdException w:name="Mention" w:semiHidden="1" w:unhideWhenUsed="1"/>
     <w:lsdException w:name="Smart Hyperlink" w:semiHidden="1" w:unhideWhenUsed="1"/>
     <w:lsdException w:name="Hashtag" w:semiHidden="1" w:unhideWhenUsed="1"/>
-    <w:lsdException w:name="Unresolved Mention" w:semiHidden="1" w:unhideWhenUsed="1"/>
   </w:latentStyles>
   <w:style w:type="paragraph" w:default="1" w:styleId="Normal">
     <w:name w:val="Normal"/>

--- a/DND Club Campeign 1/Feedback.docx
+++ b/DND Club Campeign 1/Feedback.docx
@@ -1,6 +1,6 @@
 
 <file path=word/document.xml><?xml version="1.0" encoding="utf-8"?>
-<w:document xmlns:wpc="http://schemas.microsoft.com/office/word/2010/wordprocessingCanvas" xmlns:cx="http://schemas.microsoft.com/office/drawing/2014/chartex" xmlns:cx1="http://schemas.microsoft.com/office/drawing/2015/9/8/chartex" xmlns:cx2="http://schemas.microsoft.com/office/drawing/2015/10/21/chartex" xmlns:cx3="http://schemas.microsoft.com/office/drawing/2016/5/9/chartex" xmlns:cx4="http://schemas.microsoft.com/office/drawing/2016/5/10/chartex" xmlns:cx5="http://schemas.microsoft.com/office/drawing/2016/5/11/chartex" xmlns:mc="http://schemas.openxmlformats.org/markup-compatibility/2006" xmlns:o="urn:schemas-microsoft-com:office:office" xmlns:r="http://schemas.openxmlformats.org/officeDocument/2006/relationships" xmlns:m="http://schemas.openxmlformats.org/officeDocument/2006/math" xmlns:v="urn:schemas-microsoft-com:vml" xmlns:wp14="http://schemas.microsoft.com/office/word/2010/wordprocessingDrawing" xmlns:wp="http://schemas.openxmlformats.org/drawingml/2006/wordprocessingDrawing" xmlns:w10="urn:schemas-microsoft-com:office:word" xmlns:w="http://schemas.openxmlformats.org/wordprocessingml/2006/main" xmlns:w14="http://schemas.microsoft.com/office/word/2010/wordml" xmlns:w15="http://schemas.microsoft.com/office/word/2012/wordml" xmlns:w16se="http://schemas.microsoft.com/office/word/2015/wordml/symex" xmlns:wpg="http://schemas.microsoft.com/office/word/2010/wordprocessingGroup" xmlns:wpi="http://schemas.microsoft.com/office/word/2010/wordprocessingInk" xmlns:wne="http://schemas.microsoft.com/office/word/2006/wordml" xmlns:wps="http://schemas.microsoft.com/office/word/2010/wordprocessingShape" mc:Ignorable="w14 w15 w16se wp14">
+<w:document xmlns:wpc="http://schemas.microsoft.com/office/word/2010/wordprocessingCanvas" xmlns:cx="http://schemas.microsoft.com/office/drawing/2014/chartex" xmlns:cx1="http://schemas.microsoft.com/office/drawing/2015/9/8/chartex" xmlns:cx2="http://schemas.microsoft.com/office/drawing/2015/10/21/chartex" xmlns:cx3="http://schemas.microsoft.com/office/drawing/2016/5/9/chartex" xmlns:cx4="http://schemas.microsoft.com/office/drawing/2016/5/10/chartex" xmlns:cx5="http://schemas.microsoft.com/office/drawing/2016/5/11/chartex" xmlns:cx6="http://schemas.microsoft.com/office/drawing/2016/5/12/chartex" xmlns:cx7="http://schemas.microsoft.com/office/drawing/2016/5/13/chartex" xmlns:cx8="http://schemas.microsoft.com/office/drawing/2016/5/14/chartex" xmlns:mc="http://schemas.openxmlformats.org/markup-compatibility/2006" xmlns:aink="http://schemas.microsoft.com/office/drawing/2016/ink" xmlns:am3d="http://schemas.microsoft.com/office/drawing/2017/model3d" xmlns:o="urn:schemas-microsoft-com:office:office" xmlns:r="http://schemas.openxmlformats.org/officeDocument/2006/relationships" xmlns:m="http://schemas.openxmlformats.org/officeDocument/2006/math" xmlns:v="urn:schemas-microsoft-com:vml" xmlns:wp14="http://schemas.microsoft.com/office/word/2010/wordprocessingDrawing" xmlns:wp="http://schemas.openxmlformats.org/drawingml/2006/wordprocessingDrawing" xmlns:w10="urn:schemas-microsoft-com:office:word" xmlns:w="http://schemas.openxmlformats.org/wordprocessingml/2006/main" xmlns:w14="http://schemas.microsoft.com/office/word/2010/wordml" xmlns:w15="http://schemas.microsoft.com/office/word/2012/wordml" xmlns:w16cid="http://schemas.microsoft.com/office/word/2016/wordml/cid" xmlns:w16se="http://schemas.microsoft.com/office/word/2015/wordml/symex" xmlns:wpg="http://schemas.microsoft.com/office/word/2010/wordprocessingGroup" xmlns:wpi="http://schemas.microsoft.com/office/word/2010/wordprocessingInk" xmlns:wne="http://schemas.microsoft.com/office/word/2006/wordml" xmlns:wps="http://schemas.microsoft.com/office/word/2010/wordprocessingShape" mc:Ignorable="w14 w15 w16se w16cid wp14">
   <w:body>
     <w:p>
       <w:pPr>
@@ -235,6 +235,100 @@
       </w:r>
       <w:r>
         <w:t>wraith</w:t>
+      </w:r>
+    </w:p>
+    <w:p>
+      <w:pPr>
+        <w:pStyle w:val="Heading1"/>
+      </w:pPr>
+      <w:r>
+        <w:t xml:space="preserve">Session </w:t>
+      </w:r>
+      <w:r>
+        <w:t>2</w:t>
+      </w:r>
+    </w:p>
+    <w:p>
+      <w:r>
+        <w:t>Good overall</w:t>
+      </w:r>
+    </w:p>
+    <w:p>
+      <w:r>
+        <w:t>Good night encounter</w:t>
+      </w:r>
+    </w:p>
+    <w:p>
+      <w:pPr>
+        <w:pStyle w:val="Heading2"/>
+      </w:pPr>
+      <w:r>
+        <w:t>What next?</w:t>
+      </w:r>
+    </w:p>
+    <w:p>
+      <w:pPr>
+        <w:pStyle w:val="Heading3"/>
+      </w:pPr>
+      <w:r>
+        <w:t>Short</w:t>
+      </w:r>
+    </w:p>
+    <w:p>
+      <w:r>
+        <w:t xml:space="preserve">Kill </w:t>
+      </w:r>
+      <w:proofErr w:type="spellStart"/>
+      <w:r>
+        <w:t>Vanko</w:t>
+      </w:r>
+      <w:proofErr w:type="spellEnd"/>
+    </w:p>
+    <w:p>
+      <w:r>
+        <w:t>Collect Money</w:t>
+      </w:r>
+    </w:p>
+    <w:p>
+      <w:r>
+        <w:lastRenderedPageBreak/>
+        <w:t xml:space="preserve">Door </w:t>
+      </w:r>
+      <w:proofErr w:type="gramStart"/>
+      <w:r>
+        <w:t>In</w:t>
+      </w:r>
+      <w:proofErr w:type="gramEnd"/>
+      <w:r>
+        <w:t xml:space="preserve"> the Mountain</w:t>
+      </w:r>
+    </w:p>
+    <w:p>
+      <w:pPr>
+        <w:pStyle w:val="Heading3"/>
+      </w:pPr>
+      <w:r>
+        <w:t>Long</w:t>
+      </w:r>
+    </w:p>
+    <w:p>
+      <w:r>
+        <w:t>Kill Living God</w:t>
+      </w:r>
+    </w:p>
+    <w:p>
+      <w:r>
+        <w:t>Fix Castle</w:t>
+      </w:r>
+    </w:p>
+    <w:p>
+      <w:r>
+        <w:t>Space shenanigans?</w:t>
+      </w:r>
+    </w:p>
+    <w:p>
+      <w:r>
+        <w:t>Companion animal</w:t>
       </w:r>
       <w:bookmarkStart w:id="0" w:name="_GoBack"/>
       <w:bookmarkEnd w:id="0"/>
@@ -250,7 +344,7 @@
 </file>
 
 <file path=word/numbering.xml><?xml version="1.0" encoding="utf-8"?>
-<w:numbering xmlns:wpc="http://schemas.microsoft.com/office/word/2010/wordprocessingCanvas" xmlns:cx="http://schemas.microsoft.com/office/drawing/2014/chartex" xmlns:cx1="http://schemas.microsoft.com/office/drawing/2015/9/8/chartex" xmlns:cx2="http://schemas.microsoft.com/office/drawing/2015/10/21/chartex" xmlns:cx3="http://schemas.microsoft.com/office/drawing/2016/5/9/chartex" xmlns:cx4="http://schemas.microsoft.com/office/drawing/2016/5/10/chartex" xmlns:cx5="http://schemas.microsoft.com/office/drawing/2016/5/11/chartex" xmlns:mc="http://schemas.openxmlformats.org/markup-compatibility/2006" xmlns:o="urn:schemas-microsoft-com:office:office" xmlns:r="http://schemas.openxmlformats.org/officeDocument/2006/relationships" xmlns:m="http://schemas.openxmlformats.org/officeDocument/2006/math" xmlns:v="urn:schemas-microsoft-com:vml" xmlns:wp14="http://schemas.microsoft.com/office/word/2010/wordprocessingDrawing" xmlns:wp="http://schemas.openxmlformats.org/drawingml/2006/wordprocessingDrawing" xmlns:w10="urn:schemas-microsoft-com:office:word" xmlns:w="http://schemas.openxmlformats.org/wordprocessingml/2006/main" xmlns:w14="http://schemas.microsoft.com/office/word/2010/wordml" xmlns:w15="http://schemas.microsoft.com/office/word/2012/wordml" xmlns:w16se="http://schemas.microsoft.com/office/word/2015/wordml/symex" xmlns:wpg="http://schemas.microsoft.com/office/word/2010/wordprocessingGroup" xmlns:wpi="http://schemas.microsoft.com/office/word/2010/wordprocessingInk" xmlns:wne="http://schemas.microsoft.com/office/word/2006/wordml" xmlns:wps="http://schemas.microsoft.com/office/word/2010/wordprocessingShape" mc:Ignorable="w14 w15 w16se wp14">
+<w:numbering xmlns:wpc="http://schemas.microsoft.com/office/word/2010/wordprocessingCanvas" xmlns:cx="http://schemas.microsoft.com/office/drawing/2014/chartex" xmlns:cx1="http://schemas.microsoft.com/office/drawing/2015/9/8/chartex" xmlns:cx2="http://schemas.microsoft.com/office/drawing/2015/10/21/chartex" xmlns:cx3="http://schemas.microsoft.com/office/drawing/2016/5/9/chartex" xmlns:cx4="http://schemas.microsoft.com/office/drawing/2016/5/10/chartex" xmlns:cx5="http://schemas.microsoft.com/office/drawing/2016/5/11/chartex" xmlns:cx6="http://schemas.microsoft.com/office/drawing/2016/5/12/chartex" xmlns:cx7="http://schemas.microsoft.com/office/drawing/2016/5/13/chartex" xmlns:cx8="http://schemas.microsoft.com/office/drawing/2016/5/14/chartex" xmlns:mc="http://schemas.openxmlformats.org/markup-compatibility/2006" xmlns:aink="http://schemas.microsoft.com/office/drawing/2016/ink" xmlns:am3d="http://schemas.microsoft.com/office/drawing/2017/model3d" xmlns:o="urn:schemas-microsoft-com:office:office" xmlns:r="http://schemas.openxmlformats.org/officeDocument/2006/relationships" xmlns:m="http://schemas.openxmlformats.org/officeDocument/2006/math" xmlns:v="urn:schemas-microsoft-com:vml" xmlns:wp14="http://schemas.microsoft.com/office/word/2010/wordprocessingDrawing" xmlns:wp="http://schemas.openxmlformats.org/drawingml/2006/wordprocessingDrawing" xmlns:w10="urn:schemas-microsoft-com:office:word" xmlns:w="http://schemas.openxmlformats.org/wordprocessingml/2006/main" xmlns:w14="http://schemas.microsoft.com/office/word/2010/wordml" xmlns:w15="http://schemas.microsoft.com/office/word/2012/wordml" xmlns:w16cid="http://schemas.microsoft.com/office/word/2016/wordml/cid" xmlns:w16se="http://schemas.microsoft.com/office/word/2015/wordml/symex" xmlns:wpg="http://schemas.microsoft.com/office/word/2010/wordprocessingGroup" xmlns:wpi="http://schemas.microsoft.com/office/word/2010/wordprocessingInk" xmlns:wne="http://schemas.microsoft.com/office/word/2006/wordml" xmlns:wps="http://schemas.microsoft.com/office/word/2010/wordprocessingShape" mc:Ignorable="w14 w15 w16se w16cid wp14">
   <w:abstractNum w:abstractNumId="0" w15:restartNumberingAfterBreak="0">
     <w:nsid w:val="05070E8E"/>
     <w:multiLevelType w:val="hybridMultilevel"/>
@@ -1531,7 +1625,7 @@
 </file>
 
 <file path=word/styles.xml><?xml version="1.0" encoding="utf-8"?>
-<w:styles xmlns:mc="http://schemas.openxmlformats.org/markup-compatibility/2006" xmlns:r="http://schemas.openxmlformats.org/officeDocument/2006/relationships" xmlns:w="http://schemas.openxmlformats.org/wordprocessingml/2006/main" xmlns:w14="http://schemas.microsoft.com/office/word/2010/wordml" xmlns:w15="http://schemas.microsoft.com/office/word/2012/wordml" xmlns:w16se="http://schemas.microsoft.com/office/word/2015/wordml/symex" mc:Ignorable="w14 w15 w16se">
+<w:styles xmlns:mc="http://schemas.openxmlformats.org/markup-compatibility/2006" xmlns:r="http://schemas.openxmlformats.org/officeDocument/2006/relationships" xmlns:w="http://schemas.openxmlformats.org/wordprocessingml/2006/main" xmlns:w14="http://schemas.microsoft.com/office/word/2010/wordml" xmlns:w15="http://schemas.microsoft.com/office/word/2012/wordml" xmlns:w16cid="http://schemas.microsoft.com/office/word/2016/wordml/cid" xmlns:w16se="http://schemas.microsoft.com/office/word/2015/wordml/symex" mc:Ignorable="w14 w15 w16se w16cid">
   <w:docDefaults>
     <w:rPrDefault>
       <w:rPr>
@@ -1543,7 +1637,7 @@
     </w:rPrDefault>
     <w:pPrDefault/>
   </w:docDefaults>
-  <w:latentStyles w:defLockedState="0" w:defUIPriority="99" w:defSemiHidden="0" w:defUnhideWhenUsed="0" w:defQFormat="0" w:count="374">
+  <w:latentStyles w:defLockedState="0" w:defUIPriority="99" w:defSemiHidden="0" w:defUnhideWhenUsed="0" w:defQFormat="0" w:count="375">
     <w:lsdException w:name="Normal" w:uiPriority="0" w:qFormat="1"/>
     <w:lsdException w:name="heading 1" w:uiPriority="9" w:qFormat="1"/>
     <w:lsdException w:name="heading 2" w:semiHidden="1" w:uiPriority="9" w:unhideWhenUsed="1" w:qFormat="1"/>
@@ -1649,7 +1743,6 @@
     <w:lsdException w:name="HTML Sample" w:semiHidden="1" w:unhideWhenUsed="1"/>
     <w:lsdException w:name="HTML Typewriter" w:semiHidden="1" w:unhideWhenUsed="1"/>
     <w:lsdException w:name="HTML Variable" w:semiHidden="1" w:unhideWhenUsed="1"/>
-    <w:lsdException w:name="Normal Table" w:semiHidden="1" w:unhideWhenUsed="1"/>
     <w:lsdException w:name="annotation subject" w:semiHidden="1" w:unhideWhenUsed="1"/>
     <w:lsdException w:name="No List" w:semiHidden="1" w:unhideWhenUsed="1"/>
     <w:lsdException w:name="Outline List 1" w:semiHidden="1" w:unhideWhenUsed="1"/>
@@ -1696,10 +1789,8 @@
     <w:lsdException w:name="Table Subtle 2" w:semiHidden="1" w:unhideWhenUsed="1"/>
     <w:lsdException w:name="Table Web 1" w:semiHidden="1" w:unhideWhenUsed="1"/>
     <w:lsdException w:name="Table Web 2" w:semiHidden="1" w:unhideWhenUsed="1"/>
-    <w:lsdException w:name="Table Web 3" w:semiHidden="1" w:unhideWhenUsed="1"/>
     <w:lsdException w:name="Balloon Text" w:semiHidden="1" w:unhideWhenUsed="1"/>
     <w:lsdException w:name="Table Grid" w:uiPriority="59"/>
-    <w:lsdException w:name="Table Theme" w:semiHidden="1" w:unhideWhenUsed="1"/>
     <w:lsdException w:name="Placeholder Text" w:semiHidden="1"/>
     <w:lsdException w:name="No Spacing" w:uiPriority="1" w:qFormat="1"/>
     <w:lsdException w:name="Light Shading" w:uiPriority="60"/>
@@ -1918,6 +2009,7 @@
     <w:lsdException w:name="Mention" w:semiHidden="1" w:unhideWhenUsed="1"/>
     <w:lsdException w:name="Smart Hyperlink" w:semiHidden="1" w:unhideWhenUsed="1"/>
     <w:lsdException w:name="Hashtag" w:semiHidden="1" w:unhideWhenUsed="1"/>
+    <w:lsdException w:name="Unresolved Mention" w:semiHidden="1" w:unhideWhenUsed="1"/>
   </w:latentStyles>
   <w:style w:type="paragraph" w:default="1" w:styleId="Normal">
     <w:name w:val="Normal"/>

--- a/DND Club Campeign 1/Feedback.docx
+++ b/DND Club Campeign 1/Feedback.docx
@@ -242,10 +242,7 @@
         <w:pStyle w:val="Heading1"/>
       </w:pPr>
       <w:r>
-        <w:t xml:space="preserve">Session </w:t>
-      </w:r>
-      <w:r>
-        <w:t>2</w:t>
+        <w:t>Session 2</w:t>
       </w:r>
     </w:p>
     <w:p>
@@ -329,6 +326,61 @@
     <w:p>
       <w:r>
         <w:t>Companion animal</w:t>
+      </w:r>
+    </w:p>
+    <w:p>
+      <w:pPr>
+        <w:pStyle w:val="Heading1"/>
+      </w:pPr>
+      <w:r>
+        <w:t>Session 3</w:t>
+      </w:r>
+    </w:p>
+    <w:p>
+      <w:r>
+        <w:t>Good roleplay</w:t>
+      </w:r>
+    </w:p>
+    <w:p>
+      <w:pPr>
+        <w:pStyle w:val="Heading2"/>
+      </w:pPr>
+      <w:r>
+        <w:t>What next?</w:t>
+      </w:r>
+    </w:p>
+    <w:p>
+      <w:r>
+        <w:t>Explore vault</w:t>
+      </w:r>
+    </w:p>
+    <w:p>
+      <w:r>
+        <w:t>Iron Woods</w:t>
+      </w:r>
+    </w:p>
+    <w:p/>
+    <w:p>
+      <w:pPr>
+        <w:pStyle w:val="Heading2"/>
+      </w:pPr>
+      <w:r>
+        <w:t>Long term?</w:t>
+      </w:r>
+    </w:p>
+    <w:p>
+      <w:r>
+        <w:t>Repair castle</w:t>
+      </w:r>
+    </w:p>
+    <w:p>
+      <w:r>
+        <w:t>Tame flying thing</w:t>
+      </w:r>
+    </w:p>
+    <w:p>
+      <w:r>
+        <w:t>Find Master</w:t>
       </w:r>
       <w:bookmarkStart w:id="0" w:name="_GoBack"/>
       <w:bookmarkEnd w:id="0"/>
@@ -1743,6 +1795,7 @@
     <w:lsdException w:name="HTML Sample" w:semiHidden="1" w:unhideWhenUsed="1"/>
     <w:lsdException w:name="HTML Typewriter" w:semiHidden="1" w:unhideWhenUsed="1"/>
     <w:lsdException w:name="HTML Variable" w:semiHidden="1" w:unhideWhenUsed="1"/>
+    <w:lsdException w:name="Normal Table" w:semiHidden="1" w:unhideWhenUsed="1"/>
     <w:lsdException w:name="annotation subject" w:semiHidden="1" w:unhideWhenUsed="1"/>
     <w:lsdException w:name="No List" w:semiHidden="1" w:unhideWhenUsed="1"/>
     <w:lsdException w:name="Outline List 1" w:semiHidden="1" w:unhideWhenUsed="1"/>
@@ -1789,8 +1842,10 @@
     <w:lsdException w:name="Table Subtle 2" w:semiHidden="1" w:unhideWhenUsed="1"/>
     <w:lsdException w:name="Table Web 1" w:semiHidden="1" w:unhideWhenUsed="1"/>
     <w:lsdException w:name="Table Web 2" w:semiHidden="1" w:unhideWhenUsed="1"/>
+    <w:lsdException w:name="Table Web 3" w:semiHidden="1" w:unhideWhenUsed="1"/>
     <w:lsdException w:name="Balloon Text" w:semiHidden="1" w:unhideWhenUsed="1"/>
     <w:lsdException w:name="Table Grid" w:uiPriority="59"/>
+    <w:lsdException w:name="Table Theme" w:semiHidden="1" w:unhideWhenUsed="1"/>
     <w:lsdException w:name="Placeholder Text" w:semiHidden="1"/>
     <w:lsdException w:name="No Spacing" w:uiPriority="1" w:qFormat="1"/>
     <w:lsdException w:name="Light Shading" w:uiPriority="60"/>

--- a/DND Club Campeign 1/Feedback.docx
+++ b/DND Club Campeign 1/Feedback.docx
@@ -137,14 +137,6 @@
     </w:p>
     <w:p>
       <w:pPr>
-        <w:pStyle w:val="Heading2"/>
-      </w:pPr>
-      <w:r>
-        <w:t>Cronk (Glaive Rage)</w:t>
-      </w:r>
-    </w:p>
-    <w:p>
-      <w:pPr>
         <w:pStyle w:val="ListParagraph"/>
         <w:numPr>
           <w:ilvl w:val="0"/>
@@ -152,7 +144,15 @@
         </w:numPr>
       </w:pPr>
       <w:r>
-        <w:t>Looking to make money</w:t>
+        <w:t>Talk to him on Discord</w:t>
+      </w:r>
+    </w:p>
+    <w:p>
+      <w:pPr>
+        <w:pStyle w:val="Heading2"/>
+      </w:pPr>
+      <w:r>
+        <w:t>Cronk (Glaive Rage)</w:t>
       </w:r>
     </w:p>
     <w:p>
@@ -164,6 +164,18 @@
         </w:numPr>
       </w:pPr>
       <w:r>
+        <w:t>Looking to make money</w:t>
+      </w:r>
+    </w:p>
+    <w:p>
+      <w:pPr>
+        <w:pStyle w:val="ListParagraph"/>
+        <w:numPr>
+          <w:ilvl w:val="0"/>
+          <w:numId w:val="11"/>
+        </w:numPr>
+      </w:pPr>
+      <w:r>
         <w:t>Kicked out of tribe</w:t>
       </w:r>
     </w:p>
@@ -283,12 +295,12 @@
     </w:p>
     <w:p>
       <w:r>
+        <w:lastRenderedPageBreak/>
         <w:t>Collect Money</w:t>
       </w:r>
     </w:p>
     <w:p>
       <w:r>
-        <w:lastRenderedPageBreak/>
         <w:t xml:space="preserve">Door </w:t>
       </w:r>
       <w:proofErr w:type="gramStart"/>
@@ -381,6 +393,78 @@
     <w:p>
       <w:r>
         <w:t>Find Master</w:t>
+      </w:r>
+    </w:p>
+    <w:p>
+      <w:pPr>
+        <w:pStyle w:val="Heading1"/>
+      </w:pPr>
+      <w:r>
+        <w:t xml:space="preserve">Session </w:t>
+      </w:r>
+      <w:r>
+        <w:t>4</w:t>
+      </w:r>
+    </w:p>
+    <w:p>
+      <w:r>
+        <w:t>Good open-endedness</w:t>
+      </w:r>
+    </w:p>
+    <w:p>
+      <w:pPr>
+        <w:pStyle w:val="Heading2"/>
+      </w:pPr>
+      <w:r>
+        <w:t>What next?</w:t>
+      </w:r>
+    </w:p>
+    <w:p>
+      <w:r>
+        <w:t>Go to ironwood</w:t>
+      </w:r>
+    </w:p>
+    <w:p>
+      <w:r>
+        <w:t>Dragon pass</w:t>
+      </w:r>
+    </w:p>
+    <w:p>
+      <w:r>
+        <w:t>Talk to hermit in town</w:t>
+      </w:r>
+    </w:p>
+    <w:p>
+      <w:pPr>
+        <w:pStyle w:val="Heading2"/>
+      </w:pPr>
+      <w:r>
+        <w:t>Long term?</w:t>
+      </w:r>
+    </w:p>
+    <w:p>
+      <w:r>
+        <w:t>Space</w:t>
+      </w:r>
+    </w:p>
+    <w:p>
+      <w:r>
+        <w:t>Repair castle</w:t>
+      </w:r>
+    </w:p>
+    <w:p>
+      <w:r>
+        <w:t>Tame flying thing</w:t>
+      </w:r>
+    </w:p>
+    <w:p>
+      <w:r>
+        <w:t>Find Master</w:t>
+      </w:r>
+    </w:p>
+    <w:p>
+      <w:r>
+        <w:t>Befriend AO</w:t>
       </w:r>
       <w:bookmarkStart w:id="0" w:name="_GoBack"/>
       <w:bookmarkEnd w:id="0"/>
